--- a/Marketplace de Servicios.docx
+++ b/Marketplace de Servicios.docx
@@ -10,6 +10,7 @@
           <w:docPartUnique/>
         </w:docPartObj>
       </w:sdtPr>
+      <w:sdtEndPr/>
       <w:sdtContent>
         <w:p>
           <w:r>
@@ -88,6 +89,7 @@
                                   <w:dataBinding w:prefixMappings="xmlns:ns0='http://schemas.openxmlformats.org/package/2006/metadata/core-properties' xmlns:ns1='http://purl.org/dc/elements/1.1/'" w:xpath="/ns0:coreProperties[1]/ns1:title[1]" w:storeItemID="{6C3C8BC8-F283-45AE-878A-BAB7291924A1}"/>
                                   <w:text/>
                                 </w:sdtPr>
+                                <w:sdtEndPr/>
                                 <w:sdtContent>
                                   <w:p>
                                     <w:pPr>
@@ -134,6 +136,7 @@
                                   <w:dataBinding w:prefixMappings="xmlns:ns0='http://schemas.microsoft.com/office/2006/coverPageProps'" w:xpath="/ns0:CoverPageProperties[1]/ns0:Abstract[1]" w:storeItemID="{55AF091B-3C7A-41E3-B477-F2FDAA23CFDA}"/>
                                   <w:text/>
                                 </w:sdtPr>
+                                <w:sdtEndPr/>
                                 <w:sdtContent>
                                   <w:p>
                                     <w:pPr>
@@ -150,25 +153,7 @@
                                         <w:sz w:val="21"/>
                                         <w:szCs w:val="21"/>
                                       </w:rPr>
-                                      <w:t xml:space="preserve">Una aplicación móvil desarrollada con </w:t>
-                                    </w:r>
-                                    <w:proofErr w:type="spellStart"/>
-                                    <w:r>
-                                      <w:rPr>
-                                        <w:color w:val="FFFFFF" w:themeColor="background1"/>
-                                        <w:sz w:val="21"/>
-                                        <w:szCs w:val="21"/>
-                                      </w:rPr>
-                                      <w:t>React</w:t>
-                                    </w:r>
-                                    <w:proofErr w:type="spellEnd"/>
-                                    <w:r>
-                                      <w:rPr>
-                                        <w:color w:val="FFFFFF" w:themeColor="background1"/>
-                                        <w:sz w:val="21"/>
-                                        <w:szCs w:val="21"/>
-                                      </w:rPr>
-                                      <w:t xml:space="preserve"> Native y Expo que conecta proveedores de servicios con clientes. Los usuarios pueden registrarse como clientes o proveedores, publicar servicios, buscar y reservar servicios de manera segura y eficiente.</w:t>
+                                      <w:t>Una aplicación móvil desarrollada con React Native y Expo que conecta proveedores de servicios con clientes. Los usuarios pueden registrarse como clientes o proveedores, publicar servicios, buscar y reservar servicios de manera segura y eficiente.</w:t>
                                     </w:r>
                                   </w:p>
                                 </w:sdtContent>
@@ -381,6 +366,7 @@
                                   <w:dataBinding w:prefixMappings="xmlns:ns0='http://schemas.openxmlformats.org/package/2006/metadata/core-properties' xmlns:ns1='http://purl.org/dc/elements/1.1/'" w:xpath="/ns0:coreProperties[1]/ns1:subject[1]" w:storeItemID="{6C3C8BC8-F283-45AE-878A-BAB7291924A1}"/>
                                   <w:text/>
                                 </w:sdtPr>
+                                <w:sdtEndPr/>
                                 <w:sdtContent>
                                   <w:p>
                                     <w:pPr>
@@ -1049,13 +1035,8 @@
         <w:pStyle w:val="Ttulo3"/>
       </w:pPr>
       <w:r>
-        <w:t xml:space="preserve">1. Crear Proyecto en </w:t>
-      </w:r>
-      <w:proofErr w:type="spellStart"/>
-      <w:r>
-        <w:t>Supabase</w:t>
-      </w:r>
-      <w:proofErr w:type="spellEnd"/>
+        <w:t>1. Crear Proyecto en Supabase</w:t>
+      </w:r>
     </w:p>
     <w:p>
       <w:pPr>
@@ -1165,13 +1146,8 @@
         <w:pStyle w:val="Ttulo3"/>
       </w:pPr>
       <w:r>
-        <w:t xml:space="preserve">2. Ejecutar el Script de </w:t>
-      </w:r>
-      <w:proofErr w:type="spellStart"/>
-      <w:r>
-        <w:t>Setup</w:t>
-      </w:r>
-      <w:proofErr w:type="spellEnd"/>
+        <w:t>2. Ejecutar el Script de Setup</w:t>
+      </w:r>
     </w:p>
     <w:p>
       <w:pPr>
@@ -2078,6 +2054,9 @@
         <w:pStyle w:val="Ttulo1"/>
       </w:pPr>
       <w:r>
+        <w:rPr>
+          <w:noProof/>
+        </w:rPr>
         <w:drawing>
           <wp:anchor distT="0" distB="0" distL="114300" distR="114300" simplePos="0" relativeHeight="251658240" behindDoc="0" locked="0" layoutInCell="1" allowOverlap="1" wp14:anchorId="16B4C4C3" wp14:editId="542CFBCF">
             <wp:simplePos x="0" y="0"/>
@@ -2969,6 +2948,33 @@
         <w:t>AsyncStorage</w:t>
       </w:r>
       <w:proofErr w:type="spellEnd"/>
+    </w:p>
+    <w:p/>
+    <w:p>
+      <w:r>
+        <w:t>Vídeos:</w:t>
+      </w:r>
+      <w:r>
+        <w:br/>
+      </w:r>
+      <w:hyperlink r:id="rId9" w:history="1">
+        <w:r>
+          <w:rPr>
+            <w:rStyle w:val="Hipervnculo"/>
+          </w:rPr>
+          <w:t>https://youtu.be/liTAIACsGv4</w:t>
+        </w:r>
+      </w:hyperlink>
+    </w:p>
+    <w:p>
+      <w:hyperlink r:id="rId10" w:history="1">
+        <w:r>
+          <w:rPr>
+            <w:rStyle w:val="Hipervnculo"/>
+          </w:rPr>
+          <w:t>https://youtu.be/NNtwP9kA9N4</w:t>
+        </w:r>
+      </w:hyperlink>
     </w:p>
     <w:sectPr>
       <w:pgSz w:w="12240" w:h="15840"/>
@@ -5955,6 +5961,7 @@
   <w:style w:type="character" w:default="1" w:styleId="Fuentedeprrafopredeter">
     <w:name w:val="Default Paragraph Font"/>
     <w:uiPriority w:val="1"/>
+    <w:semiHidden/>
     <w:unhideWhenUsed/>
   </w:style>
   <w:style w:type="table" w:default="1" w:styleId="Tablanormal">
